--- a/documents/User Manual/User Guide - Download Data to .csv File.docx
+++ b/documents/User Manual/User Guide - Download Data to .csv File.docx
@@ -753,39 +753,410 @@
         </w:rPr>
         <w:fldChar w:fldCharType="separate"/>
       </w:r>
+      <w:r>
+        <w:rPr>
+          <w:noProof/>
+          <w:color w:val="0033CC"/>
+        </w:rPr>
+        <w:t>1</w:t>
+      </w:r>
+      <w:r>
+        <w:rPr>
+          <w:rFonts w:eastAsiaTheme="minorEastAsia"/>
+          <w:noProof/>
+          <w:lang w:val="en-AU" w:eastAsia="en-AU"/>
+        </w:rPr>
+        <w:tab/>
+      </w:r>
+      <w:r>
+        <w:rPr>
+          <w:noProof/>
+          <w:color w:val="0033CC"/>
+        </w:rPr>
+        <w:t>Introduction</w:t>
+      </w:r>
+      <w:r>
+        <w:rPr>
+          <w:noProof/>
+        </w:rPr>
+        <w:tab/>
+      </w:r>
+      <w:r>
+        <w:rPr>
+          <w:noProof/>
+        </w:rPr>
+        <w:fldChar w:fldCharType="begin"/>
+      </w:r>
+      <w:r>
+        <w:rPr>
+          <w:noProof/>
+        </w:rPr>
+        <w:instrText xml:space="preserve"> PAGEREF _Toc524785844 \h </w:instrText>
+      </w:r>
+      <w:r>
+        <w:rPr>
+          <w:noProof/>
+        </w:rPr>
+      </w:r>
+      <w:r>
+        <w:rPr>
+          <w:noProof/>
+        </w:rPr>
+        <w:fldChar w:fldCharType="separate"/>
+      </w:r>
+      <w:r>
+        <w:rPr>
+          <w:noProof/>
+        </w:rPr>
+        <w:t>4</w:t>
+      </w:r>
+      <w:r>
+        <w:rPr>
+          <w:noProof/>
+        </w:rPr>
+        <w:fldChar w:fldCharType="end"/>
+      </w:r>
+    </w:p>
+    <w:p>
+      <w:pPr>
+        <w:pStyle w:val="TOC2"/>
+        <w:rPr>
+          <w:rFonts w:eastAsiaTheme="minorEastAsia"/>
+          <w:i w:val="0"/>
+          <w:noProof/>
+          <w:lang w:val="en-AU" w:eastAsia="en-AU"/>
+        </w:rPr>
+      </w:pPr>
+      <w:r>
+        <w:rPr>
+          <w:noProof/>
+        </w:rPr>
+        <w:t>1.1</w:t>
+      </w:r>
+      <w:r>
+        <w:rPr>
+          <w:rFonts w:eastAsiaTheme="minorEastAsia"/>
+          <w:i w:val="0"/>
+          <w:noProof/>
+          <w:lang w:val="en-AU" w:eastAsia="en-AU"/>
+        </w:rPr>
+        <w:tab/>
+      </w:r>
+      <w:r>
+        <w:rPr>
+          <w:noProof/>
+        </w:rPr>
+        <w:t>Scope and Purpose</w:t>
+      </w:r>
+      <w:r>
+        <w:rPr>
+          <w:noProof/>
+        </w:rPr>
+        <w:tab/>
+      </w:r>
+      <w:r>
+        <w:rPr>
+          <w:noProof/>
+        </w:rPr>
+        <w:fldChar w:fldCharType="begin"/>
+      </w:r>
+      <w:r>
+        <w:rPr>
+          <w:noProof/>
+        </w:rPr>
+        <w:instrText xml:space="preserve"> PAGEREF _Toc524785845 \h </w:instrText>
+      </w:r>
+      <w:r>
+        <w:rPr>
+          <w:noProof/>
+        </w:rPr>
+      </w:r>
+      <w:r>
+        <w:rPr>
+          <w:noProof/>
+        </w:rPr>
+        <w:fldChar w:fldCharType="separate"/>
+      </w:r>
+      <w:r>
+        <w:rPr>
+          <w:noProof/>
+        </w:rPr>
+        <w:t>4</w:t>
+      </w:r>
+      <w:r>
+        <w:rPr>
+          <w:noProof/>
+        </w:rPr>
+        <w:fldChar w:fldCharType="end"/>
+      </w:r>
+    </w:p>
+    <w:p>
+      <w:pPr>
+        <w:pStyle w:val="TOC2"/>
+        <w:rPr>
+          <w:rFonts w:eastAsiaTheme="minorEastAsia"/>
+          <w:i w:val="0"/>
+          <w:noProof/>
+          <w:lang w:val="en-AU" w:eastAsia="en-AU"/>
+        </w:rPr>
+      </w:pPr>
+      <w:r>
+        <w:rPr>
+          <w:noProof/>
+        </w:rPr>
+        <w:t>1.2</w:t>
+      </w:r>
+      <w:r>
+        <w:rPr>
+          <w:rFonts w:eastAsiaTheme="minorEastAsia"/>
+          <w:i w:val="0"/>
+          <w:noProof/>
+          <w:lang w:val="en-AU" w:eastAsia="en-AU"/>
+        </w:rPr>
+        <w:tab/>
+      </w:r>
+      <w:r>
+        <w:rPr>
+          <w:noProof/>
+        </w:rPr>
+        <w:t>Process Overview</w:t>
+      </w:r>
+      <w:r>
+        <w:rPr>
+          <w:noProof/>
+        </w:rPr>
+        <w:tab/>
+      </w:r>
+      <w:r>
+        <w:rPr>
+          <w:noProof/>
+        </w:rPr>
+        <w:fldChar w:fldCharType="begin"/>
+      </w:r>
+      <w:r>
+        <w:rPr>
+          <w:noProof/>
+        </w:rPr>
+        <w:instrText xml:space="preserve"> PAGEREF _Toc524785846 \h </w:instrText>
+      </w:r>
+      <w:r>
+        <w:rPr>
+          <w:noProof/>
+        </w:rPr>
+      </w:r>
+      <w:r>
+        <w:rPr>
+          <w:noProof/>
+        </w:rPr>
+        <w:fldChar w:fldCharType="separate"/>
+      </w:r>
+      <w:r>
+        <w:rPr>
+          <w:noProof/>
+        </w:rPr>
+        <w:t>4</w:t>
+      </w:r>
+      <w:r>
+        <w:rPr>
+          <w:noProof/>
+        </w:rPr>
+        <w:fldChar w:fldCharType="end"/>
+      </w:r>
+    </w:p>
+    <w:p>
+      <w:pPr>
+        <w:pStyle w:val="TOC1"/>
+        <w:rPr>
+          <w:rFonts w:eastAsiaTheme="minorEastAsia"/>
+          <w:noProof/>
+          <w:lang w:val="en-AU" w:eastAsia="en-AU"/>
+        </w:rPr>
+      </w:pPr>
+      <w:r>
+        <w:rPr>
+          <w:noProof/>
+          <w:color w:val="0033CC"/>
+        </w:rPr>
+        <w:t>2</w:t>
+      </w:r>
+      <w:r>
+        <w:rPr>
+          <w:rFonts w:eastAsiaTheme="minorEastAsia"/>
+          <w:noProof/>
+          <w:lang w:val="en-AU" w:eastAsia="en-AU"/>
+        </w:rPr>
+        <w:tab/>
+      </w:r>
+      <w:r>
+        <w:rPr>
+          <w:noProof/>
+          <w:color w:val="0033CC"/>
+        </w:rPr>
+        <w:t>Download Data</w:t>
+      </w:r>
+      <w:r>
+        <w:rPr>
+          <w:noProof/>
+        </w:rPr>
+        <w:tab/>
+      </w:r>
+      <w:r>
+        <w:rPr>
+          <w:noProof/>
+        </w:rPr>
+        <w:fldChar w:fldCharType="begin"/>
+      </w:r>
+      <w:r>
+        <w:rPr>
+          <w:noProof/>
+        </w:rPr>
+        <w:instrText xml:space="preserve"> PAGEREF _Toc524785847 \h </w:instrText>
+      </w:r>
+      <w:r>
+        <w:rPr>
+          <w:noProof/>
+        </w:rPr>
+      </w:r>
+      <w:r>
+        <w:rPr>
+          <w:noProof/>
+        </w:rPr>
+        <w:fldChar w:fldCharType="separate"/>
+      </w:r>
+      <w:r>
+        <w:rPr>
+          <w:noProof/>
+        </w:rPr>
+        <w:t>5</w:t>
+      </w:r>
+      <w:r>
+        <w:rPr>
+          <w:noProof/>
+        </w:rPr>
+        <w:fldChar w:fldCharType="end"/>
+      </w:r>
+    </w:p>
+    <w:p>
+      <w:pPr>
+        <w:pStyle w:val="TOC2"/>
+        <w:rPr>
+          <w:rFonts w:eastAsiaTheme="minorEastAsia"/>
+          <w:i w:val="0"/>
+          <w:noProof/>
+          <w:lang w:val="en-AU" w:eastAsia="en-AU"/>
+        </w:rPr>
+      </w:pPr>
+      <w:r>
+        <w:rPr>
+          <w:noProof/>
+        </w:rPr>
+        <w:t>2.1</w:t>
+      </w:r>
+      <w:r>
+        <w:rPr>
+          <w:rFonts w:eastAsiaTheme="minorEastAsia"/>
+          <w:i w:val="0"/>
+          <w:noProof/>
+          <w:lang w:val="en-AU" w:eastAsia="en-AU"/>
+        </w:rPr>
+        <w:tab/>
+      </w:r>
+      <w:r>
+        <w:rPr>
+          <w:noProof/>
+        </w:rPr>
+        <w:t>Login – Administration User</w:t>
+      </w:r>
+      <w:r>
+        <w:rPr>
+          <w:noProof/>
+        </w:rPr>
+        <w:tab/>
+      </w:r>
+      <w:r>
+        <w:rPr>
+          <w:noProof/>
+        </w:rPr>
+        <w:fldChar w:fldCharType="begin"/>
+      </w:r>
+      <w:r>
+        <w:rPr>
+          <w:noProof/>
+        </w:rPr>
+        <w:instrText xml:space="preserve"> PAGEREF _Toc524785848 \h </w:instrText>
+      </w:r>
+      <w:r>
+        <w:rPr>
+          <w:noProof/>
+        </w:rPr>
+      </w:r>
+      <w:r>
+        <w:rPr>
+          <w:noProof/>
+        </w:rPr>
+        <w:fldChar w:fldCharType="separate"/>
+      </w:r>
+      <w:r>
+        <w:rPr>
+          <w:noProof/>
+        </w:rPr>
+        <w:t>5</w:t>
+      </w:r>
+      <w:r>
+        <w:rPr>
+          <w:noProof/>
+        </w:rPr>
+        <w:fldChar w:fldCharType="end"/>
+      </w:r>
+    </w:p>
+    <w:p>
+      <w:pPr>
+        <w:pStyle w:val="TOC3"/>
+        <w:rPr>
+          <w:rFonts w:eastAsiaTheme="minorEastAsia"/>
+          <w:noProof/>
+          <w:sz w:val="22"/>
+          <w:lang w:val="en-AU" w:eastAsia="en-AU"/>
+        </w:rPr>
+      </w:pPr>
+      <w:r>
+        <w:rPr>
+          <w:noProof/>
+        </w:rPr>
+        <w:t>2.1.1</w:t>
+      </w:r>
+      <w:r>
+        <w:rPr>
+          <w:rFonts w:eastAsiaTheme="minorEastAsia"/>
+          <w:noProof/>
+          <w:sz w:val="22"/>
+          <w:lang w:val="en-AU" w:eastAsia="en-AU"/>
+        </w:rPr>
+        <w:tab/>
+      </w:r>
+      <w:r>
+        <w:rPr>
+          <w:noProof/>
+        </w:rPr>
+        <w:t>To Log in to Pharmac</w:t>
+      </w:r>
       <w:bookmarkStart w:id="0" w:name="_GoBack"/>
       <w:bookmarkEnd w:id="0"/>
       <w:r>
         <w:rPr>
           <w:noProof/>
-          <w:color w:val="0033CC"/>
-        </w:rPr>
-        <w:t>1</w:t>
-      </w:r>
-      <w:r>
-        <w:rPr>
-          <w:rFonts w:eastAsiaTheme="minorEastAsia"/>
-          <w:noProof/>
-          <w:lang w:val="en-AU" w:eastAsia="en-AU"/>
+        </w:rPr>
+        <w:t>y Error Tracker (PET)</w:t>
+      </w:r>
+      <w:r>
+        <w:rPr>
+          <w:noProof/>
         </w:rPr>
         <w:tab/>
       </w:r>
       <w:r>
         <w:rPr>
           <w:noProof/>
-          <w:color w:val="0033CC"/>
-        </w:rPr>
-        <w:t>Introduction</w:t>
-      </w:r>
-      <w:r>
-        <w:rPr>
-          <w:noProof/>
-        </w:rPr>
-        <w:tab/>
-      </w:r>
-      <w:r>
-        <w:rPr>
-          <w:noProof/>
         </w:rPr>
         <w:fldChar w:fldCharType="begin"/>
       </w:r>
@@ -793,7 +1164,7 @@
         <w:rPr>
           <w:noProof/>
         </w:rPr>
-        <w:instrText xml:space="preserve"> PAGEREF _Toc524549899 \h </w:instrText>
+        <w:instrText xml:space="preserve"> PAGEREF _Toc524785849 \h </w:instrText>
       </w:r>
       <w:r>
         <w:rPr>
@@ -810,7 +1181,7 @@
         <w:rPr>
           <w:noProof/>
         </w:rPr>
-        <w:t>4</w:t>
+        <w:t>5</w:t>
       </w:r>
       <w:r>
         <w:rPr>
@@ -833,7 +1204,7 @@
         <w:rPr>
           <w:noProof/>
         </w:rPr>
-        <w:t>1.1</w:t>
+        <w:t>2.2</w:t>
       </w:r>
       <w:r>
         <w:rPr>
@@ -848,7 +1219,7 @@
         <w:rPr>
           <w:noProof/>
         </w:rPr>
-        <w:t>Scope and Purpose</w:t>
+        <w:t>Reports – Download Data</w:t>
       </w:r>
       <w:r>
         <w:rPr>
@@ -866,7 +1237,7 @@
         <w:rPr>
           <w:noProof/>
         </w:rPr>
-        <w:instrText xml:space="preserve"> PAGEREF _Toc524549900 \h </w:instrText>
+        <w:instrText xml:space="preserve"> PAGEREF _Toc524785850 \h </w:instrText>
       </w:r>
       <w:r>
         <w:rPr>
@@ -883,226 +1254,7 @@
         <w:rPr>
           <w:noProof/>
         </w:rPr>
-        <w:t>4</w:t>
-      </w:r>
-      <w:r>
-        <w:rPr>
-          <w:noProof/>
-        </w:rPr>
-        <w:fldChar w:fldCharType="end"/>
-      </w:r>
-    </w:p>
-    <w:p>
-      <w:pPr>
-        <w:pStyle w:val="TOC2"/>
-        <w:rPr>
-          <w:rFonts w:eastAsiaTheme="minorEastAsia"/>
-          <w:i w:val="0"/>
-          <w:noProof/>
-          <w:lang w:val="en-AU" w:eastAsia="en-AU"/>
-        </w:rPr>
-      </w:pPr>
-      <w:r>
-        <w:rPr>
-          <w:noProof/>
-        </w:rPr>
-        <w:t>1.2</w:t>
-      </w:r>
-      <w:r>
-        <w:rPr>
-          <w:rFonts w:eastAsiaTheme="minorEastAsia"/>
-          <w:i w:val="0"/>
-          <w:noProof/>
-          <w:lang w:val="en-AU" w:eastAsia="en-AU"/>
-        </w:rPr>
-        <w:tab/>
-      </w:r>
-      <w:r>
-        <w:rPr>
-          <w:noProof/>
-        </w:rPr>
-        <w:t>Process Overview</w:t>
-      </w:r>
-      <w:r>
-        <w:rPr>
-          <w:noProof/>
-        </w:rPr>
-        <w:tab/>
-      </w:r>
-      <w:r>
-        <w:rPr>
-          <w:noProof/>
-        </w:rPr>
-        <w:fldChar w:fldCharType="begin"/>
-      </w:r>
-      <w:r>
-        <w:rPr>
-          <w:noProof/>
-        </w:rPr>
-        <w:instrText xml:space="preserve"> PAGEREF _Toc524549901 \h </w:instrText>
-      </w:r>
-      <w:r>
-        <w:rPr>
-          <w:noProof/>
-        </w:rPr>
-      </w:r>
-      <w:r>
-        <w:rPr>
-          <w:noProof/>
-        </w:rPr>
-        <w:fldChar w:fldCharType="separate"/>
-      </w:r>
-      <w:r>
-        <w:rPr>
-          <w:noProof/>
-        </w:rPr>
-        <w:t>4</w:t>
-      </w:r>
-      <w:r>
-        <w:rPr>
-          <w:noProof/>
-        </w:rPr>
-        <w:fldChar w:fldCharType="end"/>
-      </w:r>
-    </w:p>
-    <w:p>
-      <w:pPr>
-        <w:pStyle w:val="TOC1"/>
-        <w:rPr>
-          <w:rFonts w:eastAsiaTheme="minorEastAsia"/>
-          <w:noProof/>
-          <w:lang w:val="en-AU" w:eastAsia="en-AU"/>
-        </w:rPr>
-      </w:pPr>
-      <w:r>
-        <w:rPr>
-          <w:noProof/>
-          <w:color w:val="0033CC"/>
-        </w:rPr>
-        <w:t>2</w:t>
-      </w:r>
-      <w:r>
-        <w:rPr>
-          <w:rFonts w:eastAsiaTheme="minorEastAsia"/>
-          <w:noProof/>
-          <w:lang w:val="en-AU" w:eastAsia="en-AU"/>
-        </w:rPr>
-        <w:tab/>
-      </w:r>
-      <w:r>
-        <w:rPr>
-          <w:noProof/>
-          <w:color w:val="0033CC"/>
-        </w:rPr>
-        <w:t>Download Data</w:t>
-      </w:r>
-      <w:r>
-        <w:rPr>
-          <w:noProof/>
-        </w:rPr>
-        <w:tab/>
-      </w:r>
-      <w:r>
-        <w:rPr>
-          <w:noProof/>
-        </w:rPr>
-        <w:fldChar w:fldCharType="begin"/>
-      </w:r>
-      <w:r>
-        <w:rPr>
-          <w:noProof/>
-        </w:rPr>
-        <w:instrText xml:space="preserve"> PAGEREF _Toc524549902 \h </w:instrText>
-      </w:r>
-      <w:r>
-        <w:rPr>
-          <w:noProof/>
-        </w:rPr>
-      </w:r>
-      <w:r>
-        <w:rPr>
-          <w:noProof/>
-        </w:rPr>
-        <w:fldChar w:fldCharType="separate"/>
-      </w:r>
-      <w:r>
-        <w:rPr>
-          <w:noProof/>
-        </w:rPr>
-        <w:t>5</w:t>
-      </w:r>
-      <w:r>
-        <w:rPr>
-          <w:noProof/>
-        </w:rPr>
-        <w:fldChar w:fldCharType="end"/>
-      </w:r>
-    </w:p>
-    <w:p>
-      <w:pPr>
-        <w:pStyle w:val="TOC2"/>
-        <w:rPr>
-          <w:rFonts w:eastAsiaTheme="minorEastAsia"/>
-          <w:i w:val="0"/>
-          <w:noProof/>
-          <w:lang w:val="en-AU" w:eastAsia="en-AU"/>
-        </w:rPr>
-      </w:pPr>
-      <w:r>
-        <w:rPr>
-          <w:noProof/>
-        </w:rPr>
-        <w:t>2.1</w:t>
-      </w:r>
-      <w:r>
-        <w:rPr>
-          <w:rFonts w:eastAsiaTheme="minorEastAsia"/>
-          <w:i w:val="0"/>
-          <w:noProof/>
-          <w:lang w:val="en-AU" w:eastAsia="en-AU"/>
-        </w:rPr>
-        <w:tab/>
-      </w:r>
-      <w:r>
-        <w:rPr>
-          <w:noProof/>
-        </w:rPr>
-        <w:t>Login – Administration User</w:t>
-      </w:r>
-      <w:r>
-        <w:rPr>
-          <w:noProof/>
-        </w:rPr>
-        <w:tab/>
-      </w:r>
-      <w:r>
-        <w:rPr>
-          <w:noProof/>
-        </w:rPr>
-        <w:fldChar w:fldCharType="begin"/>
-      </w:r>
-      <w:r>
-        <w:rPr>
-          <w:noProof/>
-        </w:rPr>
-        <w:instrText xml:space="preserve"> PAGEREF _Toc524549903 \h </w:instrText>
-      </w:r>
-      <w:r>
-        <w:rPr>
-          <w:noProof/>
-        </w:rPr>
-      </w:r>
-      <w:r>
-        <w:rPr>
-          <w:noProof/>
-        </w:rPr>
-        <w:fldChar w:fldCharType="separate"/>
-      </w:r>
-      <w:r>
-        <w:rPr>
-          <w:noProof/>
-        </w:rPr>
-        <w:t>5</w:t>
+        <w:t>6</w:t>
       </w:r>
       <w:r>
         <w:rPr>
@@ -1125,7 +1277,7 @@
         <w:rPr>
           <w:noProof/>
         </w:rPr>
-        <w:t>2.1.1</w:t>
+        <w:t>2.2.1</w:t>
       </w:r>
       <w:r>
         <w:rPr>
@@ -1140,7 +1292,7 @@
         <w:rPr>
           <w:noProof/>
         </w:rPr>
-        <w:t>To Log in to Pharmacy Error Tracker (PET)</w:t>
+        <w:t>Navigate to Download Data</w:t>
       </w:r>
       <w:r>
         <w:rPr>
@@ -1158,80 +1310,7 @@
         <w:rPr>
           <w:noProof/>
         </w:rPr>
-        <w:instrText xml:space="preserve"> PAGEREF _Toc524549904 \h </w:instrText>
-      </w:r>
-      <w:r>
-        <w:rPr>
-          <w:noProof/>
-        </w:rPr>
-      </w:r>
-      <w:r>
-        <w:rPr>
-          <w:noProof/>
-        </w:rPr>
-        <w:fldChar w:fldCharType="separate"/>
-      </w:r>
-      <w:r>
-        <w:rPr>
-          <w:noProof/>
-        </w:rPr>
-        <w:t>5</w:t>
-      </w:r>
-      <w:r>
-        <w:rPr>
-          <w:noProof/>
-        </w:rPr>
-        <w:fldChar w:fldCharType="end"/>
-      </w:r>
-    </w:p>
-    <w:p>
-      <w:pPr>
-        <w:pStyle w:val="TOC2"/>
-        <w:rPr>
-          <w:rFonts w:eastAsiaTheme="minorEastAsia"/>
-          <w:i w:val="0"/>
-          <w:noProof/>
-          <w:lang w:val="en-AU" w:eastAsia="en-AU"/>
-        </w:rPr>
-      </w:pPr>
-      <w:r>
-        <w:rPr>
-          <w:noProof/>
-        </w:rPr>
-        <w:t>2.2</w:t>
-      </w:r>
-      <w:r>
-        <w:rPr>
-          <w:rFonts w:eastAsiaTheme="minorEastAsia"/>
-          <w:i w:val="0"/>
-          <w:noProof/>
-          <w:lang w:val="en-AU" w:eastAsia="en-AU"/>
-        </w:rPr>
-        <w:tab/>
-      </w:r>
-      <w:r>
-        <w:rPr>
-          <w:noProof/>
-        </w:rPr>
-        <w:t>Reports – Download Data</w:t>
-      </w:r>
-      <w:r>
-        <w:rPr>
-          <w:noProof/>
-        </w:rPr>
-        <w:tab/>
-      </w:r>
-      <w:r>
-        <w:rPr>
-          <w:noProof/>
-        </w:rPr>
-        <w:fldChar w:fldCharType="begin"/>
-      </w:r>
-      <w:r>
-        <w:rPr>
-          <w:noProof/>
-        </w:rPr>
-        <w:instrText xml:space="preserve"> PAGEREF _Toc524549905 \h </w:instrText>
+        <w:instrText xml:space="preserve"> PAGEREF _Toc524785851 \h </w:instrText>
       </w:r>
       <w:r>
         <w:rPr>
@@ -1271,7 +1350,7 @@
         <w:rPr>
           <w:noProof/>
         </w:rPr>
-        <w:t>2.2.1</w:t>
+        <w:t>2.2.2</w:t>
       </w:r>
       <w:r>
         <w:rPr>
@@ -1286,7 +1365,7 @@
         <w:rPr>
           <w:noProof/>
         </w:rPr>
-        <w:t>Navigate to Download Data</w:t>
+        <w:t>Download Data Details</w:t>
       </w:r>
       <w:r>
         <w:rPr>
@@ -1304,7 +1383,7 @@
         <w:rPr>
           <w:noProof/>
         </w:rPr>
-        <w:instrText xml:space="preserve"> PAGEREF _Toc524549906 \h </w:instrText>
+        <w:instrText xml:space="preserve"> PAGEREF _Toc524785852 \h </w:instrText>
       </w:r>
       <w:r>
         <w:rPr>
@@ -1321,7 +1400,7 @@
         <w:rPr>
           <w:noProof/>
         </w:rPr>
-        <w:t>6</w:t>
+        <w:t>7</w:t>
       </w:r>
       <w:r>
         <w:rPr>
@@ -1344,7 +1423,7 @@
         <w:rPr>
           <w:noProof/>
         </w:rPr>
-        <w:t>2.2.2</w:t>
+        <w:t>2.2.3</w:t>
       </w:r>
       <w:r>
         <w:rPr>
@@ -1359,7 +1438,7 @@
         <w:rPr>
           <w:noProof/>
         </w:rPr>
-        <w:t>Download Data Details</w:t>
+        <w:t>Download Options</w:t>
       </w:r>
       <w:r>
         <w:rPr>
@@ -1377,7 +1456,7 @@
         <w:rPr>
           <w:noProof/>
         </w:rPr>
-        <w:instrText xml:space="preserve"> PAGEREF _Toc524549907 \h </w:instrText>
+        <w:instrText xml:space="preserve"> PAGEREF _Toc524785853 \h </w:instrText>
       </w:r>
       <w:r>
         <w:rPr>
@@ -1394,7 +1473,7 @@
         <w:rPr>
           <w:noProof/>
         </w:rPr>
-        <w:t>7</w:t>
+        <w:t>8</w:t>
       </w:r>
       <w:r>
         <w:rPr>
@@ -1435,7 +1514,7 @@
           <w:color w:val="0033CC"/>
         </w:rPr>
       </w:pPr>
-      <w:bookmarkStart w:id="1" w:name="_Toc524549899"/>
+      <w:bookmarkStart w:id="1" w:name="_Toc524785844"/>
       <w:r>
         <w:rPr>
           <w:color w:val="0033CC"/>
@@ -1456,7 +1535,7 @@
         <w:pStyle w:val="Heading2"/>
         <w:spacing w:before="120" w:after="60"/>
       </w:pPr>
-      <w:bookmarkStart w:id="2" w:name="_Toc524549900"/>
+      <w:bookmarkStart w:id="2" w:name="_Toc524785845"/>
       <w:r>
         <w:t>Scope and Purpose</w:t>
       </w:r>
@@ -1479,7 +1558,13 @@
         <w:t xml:space="preserve">to </w:t>
       </w:r>
       <w:r>
-        <w:t>download data from PET into a .csv file</w:t>
+        <w:t xml:space="preserve">download data from </w:t>
+      </w:r>
+      <w:r>
+        <w:t xml:space="preserve">Pharmacy Error Tracker </w:t>
+      </w:r>
+      <w:r>
+        <w:t>into a .csv file</w:t>
       </w:r>
       <w:r>
         <w:t>.</w:t>
@@ -1487,6 +1572,11 @@
       <w:r>
         <w:t xml:space="preserve"> </w:t>
       </w:r>
+    </w:p>
+    <w:p>
+      <w:pPr>
+        <w:pStyle w:val="ChapterBodyCopy"/>
+      </w:pPr>
       <w:r>
         <w:t xml:space="preserve">No other features of the </w:t>
       </w:r>
@@ -1559,7 +1649,7 @@
       <w:pPr>
         <w:pStyle w:val="Heading2"/>
       </w:pPr>
-      <w:bookmarkStart w:id="3" w:name="_Toc524549901"/>
+      <w:bookmarkStart w:id="3" w:name="_Toc524785846"/>
       <w:r>
         <w:t xml:space="preserve">Process </w:t>
       </w:r>
@@ -1703,7 +1793,7 @@
           <w:color w:val="0033CC"/>
         </w:rPr>
       </w:pPr>
-      <w:bookmarkStart w:id="4" w:name="_Toc524549902"/>
+      <w:bookmarkStart w:id="4" w:name="_Toc524785847"/>
       <w:r>
         <w:rPr>
           <w:color w:val="0033CC"/>
@@ -1718,22 +1808,20 @@
         <w:pStyle w:val="ChapterBodyCopy"/>
       </w:pPr>
       <w:r>
-        <w:t xml:space="preserve">PET </w:t>
-      </w:r>
-      <w:proofErr w:type="gramStart"/>
-      <w:r>
-        <w:t>has the ability to</w:t>
-      </w:r>
-      <w:proofErr w:type="gramEnd"/>
-      <w:r>
-        <w:t xml:space="preserve"> download a .csv file containing data relating to errors that have been logged within a set of dates entered by the user.</w:t>
+        <w:t xml:space="preserve">PET has the </w:t>
+      </w:r>
+      <w:r>
+        <w:t>functionality</w:t>
+      </w:r>
+      <w:r>
+        <w:t xml:space="preserve"> to download a .csv file containing data relating to errors that have been logged within a set of dates entered by the user.</w:t>
       </w:r>
     </w:p>
     <w:p>
       <w:pPr>
         <w:pStyle w:val="Heading2"/>
       </w:pPr>
-      <w:bookmarkStart w:id="5" w:name="_Toc524549903"/>
+      <w:bookmarkStart w:id="5" w:name="_Toc524785848"/>
       <w:r>
         <w:t>Login</w:t>
       </w:r>
@@ -1774,7 +1862,7 @@
       <w:pPr>
         <w:pStyle w:val="Heading3"/>
       </w:pPr>
-      <w:bookmarkStart w:id="6" w:name="_Toc524549904"/>
+      <w:bookmarkStart w:id="6" w:name="_Toc524785849"/>
       <w:r>
         <w:t>To Log in to Pharmacy Error Tracker</w:t>
       </w:r>
@@ -1979,7 +2067,7 @@
                                     <pic:cNvPicPr/>
                                   </pic:nvPicPr>
                                   <pic:blipFill>
-                                    <a:blip r:embed="rId11"/>
+                                    <a:blip r:embed="rId12"/>
                                     <a:stretch>
                                       <a:fillRect/>
                                     </a:stretch>
@@ -2163,10 +2251,7 @@
         </w:rPr>
         <w:t xml:space="preserve">NOTE: </w:t>
       </w:r>
-    </w:p>
-    <w:p>
-      <w:pPr>
-        <w:pStyle w:val="CalloutBlockCopyNote"/>
+      <w:r>
         <w:rPr>
           <w:color w:val="0033CC"/>
           <w14:textFill>
@@ -2179,7 +2264,8 @@
             </w14:solidFill>
           </w14:textFill>
         </w:rPr>
-      </w:pPr>
+        <w:t>Users entering an invalid username and/or password will not beable to access PET</w:t>
+      </w:r>
       <w:r>
         <w:rPr>
           <w:color w:val="0033CC"/>
@@ -2193,10 +2279,14 @@
             </w14:solidFill>
           </w14:textFill>
         </w:rPr>
-        <w:t>Users entering an invalid username and/or password will not beable to access PET</w:t>
-      </w:r>
-      <w:r>
-        <w:rPr>
+        <w:t>.</w:t>
+      </w:r>
+    </w:p>
+    <w:p>
+      <w:pPr>
+        <w:rPr>
+          <w:b/>
+          <w:noProof/>
           <w:color w:val="0033CC"/>
           <w14:textFill>
             <w14:solidFill>
@@ -2208,29 +2298,10 @@
             </w14:solidFill>
           </w14:textFill>
         </w:rPr>
-        <w:t>.</w:t>
-      </w:r>
-    </w:p>
-    <w:p>
-      <w:pPr>
-        <w:rPr>
-          <w:b/>
-          <w:noProof/>
+      </w:pPr>
+      <w:r>
+        <w:rPr>
           <w:color w:val="0033CC"/>
-          <w14:textFill>
-            <w14:solidFill>
-              <w14:srgbClr w14:val="0033CC">
-                <w14:lumMod w14:val="75000"/>
-                <w14:lumMod w14:val="75000"/>
-                <w14:lumOff w14:val="25000"/>
-              </w14:srgbClr>
-            </w14:solidFill>
-          </w14:textFill>
-        </w:rPr>
-      </w:pPr>
-      <w:r>
-        <w:rPr>
-          <w:color w:val="0033CC"/>
         </w:rPr>
         <w:br w:type="page"/>
       </w:r>
@@ -2239,7 +2310,7 @@
       <w:pPr>
         <w:pStyle w:val="Heading2"/>
       </w:pPr>
-      <w:bookmarkStart w:id="7" w:name="_Toc524549905"/>
+      <w:bookmarkStart w:id="7" w:name="_Toc524785850"/>
       <w:r>
         <w:lastRenderedPageBreak/>
         <w:t>Reports – Download Data</w:t>
@@ -2258,7 +2329,7 @@
       <w:pPr>
         <w:pStyle w:val="Heading3"/>
       </w:pPr>
-      <w:bookmarkStart w:id="8" w:name="_Toc524549906"/>
+      <w:bookmarkStart w:id="8" w:name="_Toc524785851"/>
       <w:r>
         <w:t>Navigate to Download Data</w:t>
       </w:r>
@@ -2456,7 +2527,7 @@
                                           <pic:cNvPicPr/>
                                         </pic:nvPicPr>
                                         <pic:blipFill>
-                                          <a:blip r:embed="rId12"/>
+                                          <a:blip r:embed="rId13"/>
                                           <a:stretch>
                                             <a:fillRect/>
                                           </a:stretch>
@@ -2521,7 +2592,7 @@
                                     <pic:cNvPicPr/>
                                   </pic:nvPicPr>
                                   <pic:blipFill>
-                                    <a:blip r:embed="rId12"/>
+                                    <a:blip r:embed="rId14"/>
                                     <a:stretch>
                                       <a:fillRect/>
                                     </a:stretch>
@@ -2722,7 +2793,7 @@
                                           <pic:cNvPicPr/>
                                         </pic:nvPicPr>
                                         <pic:blipFill>
-                                          <a:blip r:embed="rId13"/>
+                                          <a:blip r:embed="rId15"/>
                                           <a:stretch>
                                             <a:fillRect/>
                                           </a:stretch>
@@ -2787,7 +2858,7 @@
                                     <pic:cNvPicPr/>
                                   </pic:nvPicPr>
                                   <pic:blipFill>
-                                    <a:blip r:embed="rId13"/>
+                                    <a:blip r:embed="rId16"/>
                                     <a:stretch>
                                       <a:fillRect/>
                                     </a:stretch>
@@ -2907,7 +2978,7 @@
                                           <pic:cNvPicPr/>
                                         </pic:nvPicPr>
                                         <pic:blipFill>
-                                          <a:blip r:embed="rId14"/>
+                                          <a:blip r:embed="rId17"/>
                                           <a:stretch>
                                             <a:fillRect/>
                                           </a:stretch>
@@ -2972,7 +3043,7 @@
                                     <pic:cNvPicPr/>
                                   </pic:nvPicPr>
                                   <pic:blipFill>
-                                    <a:blip r:embed="rId14"/>
+                                    <a:blip r:embed="rId18"/>
                                     <a:stretch>
                                       <a:fillRect/>
                                     </a:stretch>
@@ -3027,13 +3098,10 @@
       <w:pPr>
         <w:pStyle w:val="Heading3"/>
       </w:pPr>
-      <w:bookmarkStart w:id="9" w:name="_Toc524549907"/>
+      <w:bookmarkStart w:id="9" w:name="_Toc524785852"/>
       <w:r>
         <w:lastRenderedPageBreak/>
-        <w:t>Download Data</w:t>
-      </w:r>
-      <w:r>
-        <w:t xml:space="preserve"> Details</w:t>
+        <w:t>Download Data Details</w:t>
       </w:r>
       <w:bookmarkEnd w:id="9"/>
     </w:p>
@@ -3133,7 +3201,7 @@
                                           <pic:cNvPicPr/>
                                         </pic:nvPicPr>
                                         <pic:blipFill>
-                                          <a:blip r:embed="rId15"/>
+                                          <a:blip r:embed="rId19"/>
                                           <a:stretch>
                                             <a:fillRect/>
                                           </a:stretch>
@@ -3203,7 +3271,7 @@
                                     <pic:cNvPicPr/>
                                   </pic:nvPicPr>
                                   <pic:blipFill>
-                                    <a:blip r:embed="rId15"/>
+                                    <a:blip r:embed="rId20"/>
                                     <a:stretch>
                                       <a:fillRect/>
                                     </a:stretch>
@@ -3328,7 +3396,7 @@
                                           <pic:cNvPicPr/>
                                         </pic:nvPicPr>
                                         <pic:blipFill>
-                                          <a:blip r:embed="rId16"/>
+                                          <a:blip r:embed="rId21"/>
                                           <a:stretch>
                                             <a:fillRect/>
                                           </a:stretch>
@@ -3393,7 +3461,7 @@
                                     <pic:cNvPicPr/>
                                   </pic:nvPicPr>
                                   <pic:blipFill>
-                                    <a:blip r:embed="rId16"/>
+                                    <a:blip r:embed="rId22"/>
                                     <a:stretch>
                                       <a:fillRect/>
                                     </a:stretch>
@@ -3425,10 +3493,24 @@
     </w:p>
     <w:p>
       <w:pPr>
+        <w:pStyle w:val="Heading3"/>
+      </w:pPr>
+      <w:bookmarkStart w:id="10" w:name="_Toc524785853"/>
+      <w:r>
+        <w:lastRenderedPageBreak/>
+        <w:t>Download Options</w:t>
+      </w:r>
+      <w:bookmarkEnd w:id="10"/>
+    </w:p>
+    <w:p>
+      <w:pPr>
         <w:pStyle w:val="ChapterBodyCopy-Step"/>
-      </w:pPr>
-      <w:r>
-        <w:lastRenderedPageBreak/>
+        <w:numPr>
+          <w:ilvl w:val="0"/>
+          <w:numId w:val="31"/>
+        </w:numPr>
+      </w:pPr>
+      <w:r>
         <w:t>Select the DOWNLOAD CSV FILE button download file to the local PC</w:t>
       </w:r>
       <w:r>
@@ -3511,7 +3593,7 @@
                                           <pic:cNvPicPr/>
                                         </pic:nvPicPr>
                                         <pic:blipFill rotWithShape="1">
-                                          <a:blip r:embed="rId17"/>
+                                          <a:blip r:embed="rId23"/>
                                           <a:srcRect l="1245" t="2337" r="1660" b="1826"/>
                                           <a:stretch/>
                                         </pic:blipFill>
@@ -3583,7 +3665,7 @@
                                     <pic:cNvPicPr/>
                                   </pic:nvPicPr>
                                   <pic:blipFill rotWithShape="1">
-                                    <a:blip r:embed="rId17"/>
+                                    <a:blip r:embed="rId24"/>
                                     <a:srcRect l="1245" t="2337" r="1660" b="1826"/>
                                     <a:stretch/>
                                   </pic:blipFill>
@@ -3701,7 +3783,7 @@
                                           <pic:cNvPicPr/>
                                         </pic:nvPicPr>
                                         <pic:blipFill>
-                                          <a:blip r:embed="rId18"/>
+                                          <a:blip r:embed="rId25"/>
                                           <a:stretch>
                                             <a:fillRect/>
                                           </a:stretch>
@@ -3766,7 +3848,7 @@
                                     <pic:cNvPicPr/>
                                   </pic:nvPicPr>
                                   <pic:blipFill>
-                                    <a:blip r:embed="rId18"/>
+                                    <a:blip r:embed="rId26"/>
                                     <a:stretch>
                                       <a:fillRect/>
                                     </a:stretch>
@@ -3901,7 +3983,7 @@
                                           <pic:cNvPicPr/>
                                         </pic:nvPicPr>
                                         <pic:blipFill>
-                                          <a:blip r:embed="rId19"/>
+                                          <a:blip r:embed="rId27"/>
                                           <a:stretch>
                                             <a:fillRect/>
                                           </a:stretch>
@@ -3966,7 +4048,7 @@
                                     <pic:cNvPicPr/>
                                   </pic:nvPicPr>
                                   <pic:blipFill>
-                                    <a:blip r:embed="rId19"/>
+                                    <a:blip r:embed="rId28"/>
                                     <a:stretch>
                                       <a:fillRect/>
                                     </a:stretch>
@@ -4179,8 +4261,8 @@
       </w:r>
     </w:p>
     <w:sectPr>
-      <w:headerReference w:type="default" r:id="rId20"/>
-      <w:footerReference w:type="default" r:id="rId21"/>
+      <w:headerReference w:type="default" r:id="rId29"/>
+      <w:footerReference w:type="default" r:id="rId30"/>
       <w:pgSz w:w="12240" w:h="15840"/>
       <w:pgMar w:top="1440" w:right="1800" w:bottom="1440" w:left="1800" w:header="720" w:footer="720" w:gutter="0"/>
       <w:cols w:space="720"/>
@@ -6211,6 +6293,12 @@
     <w:abstractNumId w:val="10"/>
   </w:num>
   <w:num w:numId="30">
+    <w:abstractNumId w:val="14"/>
+    <w:lvlOverride w:ilvl="0">
+      <w:startOverride w:val="1"/>
+    </w:lvlOverride>
+  </w:num>
+  <w:num w:numId="31">
     <w:abstractNumId w:val="14"/>
     <w:lvlOverride w:ilvl="0">
       <w:startOverride w:val="1"/>
@@ -8376,7 +8464,7 @@
 </file>
 
 <file path=customXml/itemProps1.xml><?xml version="1.0" encoding="utf-8"?>
-<ds:datastoreItem xmlns:ds="http://schemas.openxmlformats.org/officeDocument/2006/customXml" ds:itemID="{D88383BC-47D5-4149-89C8-3F32E15EBCC5}">
+<ds:datastoreItem xmlns:ds="http://schemas.openxmlformats.org/officeDocument/2006/customXml" ds:itemID="{41BE4FAD-FCA8-426C-99AD-4F1D310BC204}">
   <ds:schemaRefs>
     <ds:schemaRef ds:uri="http://schemas.openxmlformats.org/officeDocument/2006/bibliography"/>
   </ds:schemaRefs>
